--- a/SSII/Casos Practicos/Casos Prácticos.docx
+++ b/SSII/Casos Practicos/Casos Prácticos.docx
@@ -1,6 +1,6 @@
 
 <file path=word/document.xml><?xml version="1.0" encoding="utf-8"?>
-<w:document xmlns:wpc="http://schemas.microsoft.com/office/word/2010/wordprocessingCanvas" xmlns:cx="http://schemas.microsoft.com/office/drawing/2014/chartex" xmlns:mc="http://schemas.openxmlformats.org/markup-compatibility/2006" xmlns:o="urn:schemas-microsoft-com:office:office" xmlns:r="http://schemas.openxmlformats.org/officeDocument/2006/relationships" xmlns:m="http://schemas.openxmlformats.org/officeDocument/2006/math" xmlns:v="urn:schemas-microsoft-com:vml" xmlns:wp14="http://schemas.microsoft.com/office/word/2010/wordprocessingDrawing" xmlns:wp="http://schemas.openxmlformats.org/drawingml/2006/wordprocessingDrawing" xmlns:w10="urn:schemas-microsoft-com:office:word" xmlns:w="http://schemas.openxmlformats.org/wordprocessingml/2006/main" xmlns:w14="http://schemas.microsoft.com/office/word/2010/wordml" xmlns:w15="http://schemas.microsoft.com/office/word/2012/wordml" xmlns:w16se="http://schemas.microsoft.com/office/word/2015/wordml/symex" xmlns:wpg="http://schemas.microsoft.com/office/word/2010/wordprocessingGroup" xmlns:wpi="http://schemas.microsoft.com/office/word/2010/wordprocessingInk" xmlns:wne="http://schemas.microsoft.com/office/word/2006/wordml" xmlns:wps="http://schemas.microsoft.com/office/word/2010/wordprocessingShape" mc:Ignorable="w14 w15 w16se wp14">
+<w:document xmlns:wpc="http://schemas.microsoft.com/office/word/2010/wordprocessingCanvas" xmlns:cx="http://schemas.microsoft.com/office/drawing/2014/chartex" xmlns:cx1="http://schemas.microsoft.com/office/drawing/2015/9/8/chartex" xmlns:cx2="http://schemas.microsoft.com/office/drawing/2015/10/21/chartex" xmlns:cx3="http://schemas.microsoft.com/office/drawing/2016/5/9/chartex" xmlns:cx4="http://schemas.microsoft.com/office/drawing/2016/5/10/chartex" xmlns:cx5="http://schemas.microsoft.com/office/drawing/2016/5/11/chartex" xmlns:cx6="http://schemas.microsoft.com/office/drawing/2016/5/12/chartex" xmlns:cx7="http://schemas.microsoft.com/office/drawing/2016/5/13/chartex" xmlns:cx8="http://schemas.microsoft.com/office/drawing/2016/5/14/chartex" xmlns:mc="http://schemas.openxmlformats.org/markup-compatibility/2006" xmlns:aink="http://schemas.microsoft.com/office/drawing/2016/ink" xmlns:am3d="http://schemas.microsoft.com/office/drawing/2017/model3d" xmlns:o="urn:schemas-microsoft-com:office:office" xmlns:oel="http://schemas.microsoft.com/office/2019/extlst" xmlns:r="http://schemas.openxmlformats.org/officeDocument/2006/relationships" xmlns:m="http://schemas.openxmlformats.org/officeDocument/2006/math" xmlns:v="urn:schemas-microsoft-com:vml" xmlns:wp14="http://schemas.microsoft.com/office/word/2010/wordprocessingDrawing" xmlns:wp="http://schemas.openxmlformats.org/drawingml/2006/wordprocessingDrawing" xmlns:w10="urn:schemas-microsoft-com:office:word" xmlns:w="http://schemas.openxmlformats.org/wordprocessingml/2006/main" xmlns:w14="http://schemas.microsoft.com/office/word/2010/wordml" xmlns:w15="http://schemas.microsoft.com/office/word/2012/wordml" xmlns:w16cex="http://schemas.microsoft.com/office/word/2018/wordml/cex" xmlns:w16cid="http://schemas.microsoft.com/office/word/2016/wordml/cid" xmlns:w16="http://schemas.microsoft.com/office/word/2018/wordml" xmlns:w16du="http://schemas.microsoft.com/office/word/2023/wordml/word16du" xmlns:w16sdtdh="http://schemas.microsoft.com/office/word/2020/wordml/sdtdatahash" xmlns:w16se="http://schemas.microsoft.com/office/word/2015/wordml/symex" xmlns:wpg="http://schemas.microsoft.com/office/word/2010/wordprocessingGroup" xmlns:wpi="http://schemas.microsoft.com/office/word/2010/wordprocessingInk" xmlns:wne="http://schemas.microsoft.com/office/word/2006/wordml" xmlns:wps="http://schemas.microsoft.com/office/word/2010/wordprocessingShape" mc:Ignorable="w14 w15 w16se w16cid w16 w16cex w16sdtdh w16du wp14">
   <w:body>
     <w:p>
       <w:pPr>
@@ -146,43 +146,7 @@
           <w:sz w:val="28"/>
           <w:szCs w:val="28"/>
         </w:rPr>
-        <w:t>Un usuario se queja de que su computadora se apaga repentinamente después de usarla</w:t>
-      </w:r>
-      <w:r>
-        <w:rPr>
-          <w:rFonts w:asciiTheme="majorHAnsi" w:hAnsiTheme="majorHAnsi" w:cstheme="majorHAnsi"/>
-          <w:b/>
-          <w:sz w:val="28"/>
-          <w:szCs w:val="28"/>
-        </w:rPr>
-        <w:t xml:space="preserve"> </w:t>
-      </w:r>
-      <w:r>
-        <w:rPr>
-          <w:rFonts w:asciiTheme="majorHAnsi" w:hAnsiTheme="majorHAnsi" w:cstheme="majorHAnsi"/>
-          <w:b/>
-          <w:sz w:val="28"/>
-          <w:szCs w:val="28"/>
-        </w:rPr>
-        <w:t>durante un tiempo. Al encenderla nuevamente, recibe una advertencia de</w:t>
-      </w:r>
-      <w:r>
-        <w:rPr>
-          <w:rFonts w:asciiTheme="majorHAnsi" w:hAnsiTheme="majorHAnsi" w:cstheme="majorHAnsi"/>
-          <w:b/>
-          <w:sz w:val="28"/>
-          <w:szCs w:val="28"/>
-        </w:rPr>
-        <w:t xml:space="preserve"> </w:t>
-      </w:r>
-      <w:r>
-        <w:rPr>
-          <w:rFonts w:asciiTheme="majorHAnsi" w:hAnsiTheme="majorHAnsi" w:cstheme="majorHAnsi"/>
-          <w:b/>
-          <w:sz w:val="28"/>
-          <w:szCs w:val="28"/>
-        </w:rPr>
-        <w:t>sobrecalentamiento.</w:t>
+        <w:t>Un usuario se queja de que su computadora se apaga repentinamente después de usarla durante un tiempo. Al encenderla nuevamente, recibe una advertencia de sobrecalentamiento.</w:t>
       </w:r>
     </w:p>
     <w:p>
@@ -346,109 +310,49 @@
           <w:sz w:val="28"/>
           <w:szCs w:val="28"/>
         </w:rPr>
-        <w:t>Un usuario experimenta pantallazos azules y cierres inesperados de programas. Al encender</w:t>
-      </w:r>
-      <w:r>
-        <w:rPr>
-          <w:rFonts w:asciiTheme="majorHAnsi" w:hAnsiTheme="majorHAnsi" w:cstheme="majorHAnsi"/>
-          <w:b/>
-          <w:sz w:val="28"/>
-          <w:szCs w:val="28"/>
-        </w:rPr>
-        <w:t xml:space="preserve"> </w:t>
-      </w:r>
-      <w:r>
-        <w:rPr>
-          <w:rFonts w:asciiTheme="majorHAnsi" w:hAnsiTheme="majorHAnsi" w:cstheme="majorHAnsi"/>
-          <w:b/>
-          <w:sz w:val="28"/>
-          <w:szCs w:val="28"/>
-        </w:rPr>
-        <w:t>la computadora, a veces emite pitidos.</w:t>
-      </w:r>
-    </w:p>
-    <w:p>
-      <w:pPr>
-        <w:jc w:val="both"/>
-        <w:rPr>
-          <w:rFonts w:asciiTheme="majorHAnsi" w:hAnsiTheme="majorHAnsi" w:cstheme="majorHAnsi"/>
-        </w:rPr>
-      </w:pPr>
-      <w:r>
-        <w:rPr>
-          <w:rFonts w:asciiTheme="majorHAnsi" w:hAnsiTheme="majorHAnsi" w:cstheme="majorHAnsi"/>
-        </w:rPr>
-        <w:t xml:space="preserve">Normalmente los pitidos vienen emitidos por </w:t>
-      </w:r>
-      <w:proofErr w:type="gramStart"/>
-      <w:r>
-        <w:rPr>
-          <w:rFonts w:asciiTheme="majorHAnsi" w:hAnsiTheme="majorHAnsi" w:cstheme="majorHAnsi"/>
-        </w:rPr>
-        <w:t>la BIOS</w:t>
-      </w:r>
-      <w:proofErr w:type="gramEnd"/>
-      <w:r>
-        <w:rPr>
-          <w:rFonts w:asciiTheme="majorHAnsi" w:hAnsiTheme="majorHAnsi" w:cstheme="majorHAnsi"/>
-        </w:rPr>
-        <w:t xml:space="preserve"> al ejecutar los chequeos de arranque.</w:t>
-      </w:r>
-    </w:p>
-    <w:p>
-      <w:pPr>
-        <w:jc w:val="both"/>
-        <w:rPr>
-          <w:rFonts w:asciiTheme="majorHAnsi" w:hAnsiTheme="majorHAnsi" w:cstheme="majorHAnsi"/>
-        </w:rPr>
-      </w:pPr>
-      <w:r>
-        <w:rPr>
-          <w:rFonts w:asciiTheme="majorHAnsi" w:hAnsiTheme="majorHAnsi" w:cstheme="majorHAnsi"/>
-        </w:rPr>
-        <w:t xml:space="preserve">Dado que algunos de estos pitidos pueden venir dados por la memoria RAM, por la memoria Gráfica, y se habla del cierre inesperado de programas, podemos entender que, o bien la RAM llega un momento que es insuficiente o ha admitido datos que se han ido corrompiendo, bien fallo en la memoria Gráfica (puede producir el cierre de juegos) y luego al reiniciar no cargan bien sus controladores o su memoria, de lo cual nos avisa </w:t>
-      </w:r>
-      <w:proofErr w:type="gramStart"/>
-      <w:r>
-        <w:rPr>
-          <w:rFonts w:asciiTheme="majorHAnsi" w:hAnsiTheme="majorHAnsi" w:cstheme="majorHAnsi"/>
-        </w:rPr>
-        <w:t>la BIOS</w:t>
-      </w:r>
-      <w:proofErr w:type="gramEnd"/>
-      <w:r>
-        <w:rPr>
-          <w:rFonts w:asciiTheme="majorHAnsi" w:hAnsiTheme="majorHAnsi" w:cstheme="majorHAnsi"/>
-        </w:rPr>
-        <w:t xml:space="preserve"> mediante estos pitidos. </w:t>
-      </w:r>
-    </w:p>
-    <w:p>
-      <w:pPr>
-        <w:jc w:val="both"/>
-        <w:rPr>
-          <w:rFonts w:asciiTheme="majorHAnsi" w:hAnsiTheme="majorHAnsi" w:cstheme="majorHAnsi"/>
-        </w:rPr>
-      </w:pPr>
-      <w:r>
-        <w:rPr>
-          <w:rFonts w:asciiTheme="majorHAnsi" w:hAnsiTheme="majorHAnsi" w:cstheme="majorHAnsi"/>
-        </w:rPr>
-        <w:t xml:space="preserve">Puede ser que algunas otras tarjetas de expansión, tarjetas de sonido o de wifi, provoquen algún problema en la placa y generen interferencias que finalmente provocan mal funcionamiento del sistema, lo que hace que luego al reiniciar </w:t>
-      </w:r>
-      <w:proofErr w:type="gramStart"/>
-      <w:r>
-        <w:rPr>
-          <w:rFonts w:asciiTheme="majorHAnsi" w:hAnsiTheme="majorHAnsi" w:cstheme="majorHAnsi"/>
-        </w:rPr>
-        <w:t>la BIOS</w:t>
-      </w:r>
-      <w:proofErr w:type="gramEnd"/>
-      <w:r>
-        <w:rPr>
-          <w:rFonts w:asciiTheme="majorHAnsi" w:hAnsiTheme="majorHAnsi" w:cstheme="majorHAnsi"/>
-        </w:rPr>
-        <w:t xml:space="preserve"> nos indique que hay fallos en alguna ranura de expansión.</w:t>
+        <w:t>Un usuario experimenta pantallazos azules y cierres inesperados de programas. Al encender la computadora, a veces emite pitidos.</w:t>
+      </w:r>
+    </w:p>
+    <w:p>
+      <w:pPr>
+        <w:jc w:val="both"/>
+        <w:rPr>
+          <w:rFonts w:asciiTheme="majorHAnsi" w:hAnsiTheme="majorHAnsi" w:cstheme="majorHAnsi"/>
+        </w:rPr>
+      </w:pPr>
+      <w:r>
+        <w:rPr>
+          <w:rFonts w:asciiTheme="majorHAnsi" w:hAnsiTheme="majorHAnsi" w:cstheme="majorHAnsi"/>
+        </w:rPr>
+        <w:t>Normalmente los pitidos vienen emitidos por la BIOS al ejecutar los chequeos de arranque.</w:t>
+      </w:r>
+    </w:p>
+    <w:p>
+      <w:pPr>
+        <w:jc w:val="both"/>
+        <w:rPr>
+          <w:rFonts w:asciiTheme="majorHAnsi" w:hAnsiTheme="majorHAnsi" w:cstheme="majorHAnsi"/>
+        </w:rPr>
+      </w:pPr>
+      <w:r>
+        <w:rPr>
+          <w:rFonts w:asciiTheme="majorHAnsi" w:hAnsiTheme="majorHAnsi" w:cstheme="majorHAnsi"/>
+        </w:rPr>
+        <w:t xml:space="preserve">Dado que algunos de estos pitidos pueden venir dados por la memoria RAM, por la memoria Gráfica, y se habla del cierre inesperado de programas, podemos entender que, o bien la RAM llega un momento que es insuficiente o ha admitido datos que se han ido corrompiendo, bien fallo en la memoria Gráfica (puede producir el cierre de juegos) y luego al reiniciar no cargan bien sus controladores o su memoria, de lo cual nos avisa la BIOS mediante estos pitidos. </w:t>
+      </w:r>
+    </w:p>
+    <w:p>
+      <w:pPr>
+        <w:jc w:val="both"/>
+        <w:rPr>
+          <w:rFonts w:asciiTheme="majorHAnsi" w:hAnsiTheme="majorHAnsi" w:cstheme="majorHAnsi"/>
+        </w:rPr>
+      </w:pPr>
+      <w:r>
+        <w:rPr>
+          <w:rFonts w:asciiTheme="majorHAnsi" w:hAnsiTheme="majorHAnsi" w:cstheme="majorHAnsi"/>
+        </w:rPr>
+        <w:t>Puede ser que algunas otras tarjetas de expansión, tarjetas de sonido o de wifi, provoquen algún problema en la placa y generen interferencias que finalmente provocan mal funcionamiento del sistema, lo que hace que luego al reiniciar la BIOS nos indique que hay fallos en alguna ranura de expansión.</w:t>
       </w:r>
     </w:p>
     <w:p>
@@ -523,53 +427,21 @@
           <w:sz w:val="28"/>
           <w:szCs w:val="28"/>
         </w:rPr>
-        <w:t>Un usuario compra un nuevo microprocesador de última generación para mejorar su</w:t>
-      </w:r>
-      <w:r>
-        <w:rPr>
-          <w:rFonts w:asciiTheme="majorHAnsi" w:hAnsiTheme="majorHAnsi" w:cstheme="majorHAnsi"/>
-          <w:b/>
-          <w:sz w:val="28"/>
-          <w:szCs w:val="28"/>
-        </w:rPr>
-        <w:t xml:space="preserve"> </w:t>
-      </w:r>
-      <w:r>
-        <w:rPr>
-          <w:rFonts w:asciiTheme="majorHAnsi" w:hAnsiTheme="majorHAnsi" w:cstheme="majorHAnsi"/>
-          <w:b/>
-          <w:sz w:val="28"/>
-          <w:szCs w:val="28"/>
-        </w:rPr>
-        <w:t>computadora. Sin embargo, después de instalarlo, la computadora no arranca.</w:t>
-      </w:r>
-    </w:p>
-    <w:p>
-      <w:pPr>
-        <w:jc w:val="both"/>
-        <w:rPr>
-          <w:rFonts w:asciiTheme="majorHAnsi" w:hAnsiTheme="majorHAnsi" w:cstheme="majorHAnsi"/>
-        </w:rPr>
-      </w:pPr>
-      <w:r>
-        <w:rPr>
-          <w:rFonts w:asciiTheme="majorHAnsi" w:hAnsiTheme="majorHAnsi" w:cstheme="majorHAnsi"/>
-        </w:rPr>
-        <w:t xml:space="preserve">Me ha pasado montando algún equipo. Lo más normal suele ser algún fallo o deformación en los </w:t>
-      </w:r>
-      <w:proofErr w:type="spellStart"/>
-      <w:r>
-        <w:rPr>
-          <w:rFonts w:asciiTheme="majorHAnsi" w:hAnsiTheme="majorHAnsi" w:cstheme="majorHAnsi"/>
-        </w:rPr>
-        <w:t>pines</w:t>
-      </w:r>
-      <w:proofErr w:type="spellEnd"/>
-      <w:r>
-        <w:rPr>
-          <w:rFonts w:asciiTheme="majorHAnsi" w:hAnsiTheme="majorHAnsi" w:cstheme="majorHAnsi"/>
-        </w:rPr>
-        <w:t xml:space="preserve"> del procesador o las superficies de conexión del zócalo del CPU. Eso me ha pasado un par de veces, puede ser fallos en la fabricación, daños durante el transporte o una mala manipulación de los componentes (exceso de presión al insertarlo, colocarlo en una posición que no es la adecuada, </w:t>
+        <w:t>Un usuario compra un nuevo microprocesador de última generación para mejorar su computadora. Sin embargo, después de instalarlo, la computadora no arranca.</w:t>
+      </w:r>
+    </w:p>
+    <w:p>
+      <w:pPr>
+        <w:jc w:val="both"/>
+        <w:rPr>
+          <w:rFonts w:asciiTheme="majorHAnsi" w:hAnsiTheme="majorHAnsi" w:cstheme="majorHAnsi"/>
+        </w:rPr>
+      </w:pPr>
+      <w:r>
+        <w:rPr>
+          <w:rFonts w:asciiTheme="majorHAnsi" w:hAnsiTheme="majorHAnsi" w:cstheme="majorHAnsi"/>
+        </w:rPr>
+        <w:t xml:space="preserve">Me ha pasado montando algún equipo. Lo más normal suele ser algún fallo o deformación en los pines del procesador o las superficies de conexión del zócalo del CPU. Eso me ha pasado un par de veces, puede ser fallos en la fabricación, daños durante el transporte o una mala manipulación de los componentes (exceso de presión al insertarlo, colocarlo en una posición que no es la adecuada, </w:t>
       </w:r>
       <w:proofErr w:type="spellStart"/>
       <w:r>
@@ -717,25 +589,7 @@
           <w:sz w:val="28"/>
           <w:szCs w:val="28"/>
         </w:rPr>
-        <w:t>Un usuario intenta actualizar el BIOS de su placa base para obtener nuevas características.</w:t>
-      </w:r>
-      <w:r>
-        <w:rPr>
-          <w:rFonts w:asciiTheme="majorHAnsi" w:hAnsiTheme="majorHAnsi" w:cstheme="majorHAnsi"/>
-          <w:b/>
-          <w:sz w:val="28"/>
-          <w:szCs w:val="28"/>
-        </w:rPr>
-        <w:t xml:space="preserve"> </w:t>
-      </w:r>
-      <w:r>
-        <w:rPr>
-          <w:rFonts w:asciiTheme="majorHAnsi" w:hAnsiTheme="majorHAnsi" w:cstheme="majorHAnsi"/>
-          <w:b/>
-          <w:sz w:val="28"/>
-          <w:szCs w:val="28"/>
-        </w:rPr>
-        <w:t>Sin embargo, después de la actualizac</w:t>
+        <w:t>Un usuario intenta actualizar el BIOS de su placa base para obtener nuevas características. Sin embargo, después de la actualizac</w:t>
       </w:r>
       <w:r>
         <w:rPr>
@@ -769,35 +623,7 @@
         <w:rPr>
           <w:rFonts w:asciiTheme="majorHAnsi" w:hAnsiTheme="majorHAnsi" w:cstheme="majorHAnsi"/>
         </w:rPr>
-        <w:t xml:space="preserve">Esto es lo más claro, </w:t>
-      </w:r>
-      <w:proofErr w:type="spellStart"/>
-      <w:r>
-        <w:rPr>
-          <w:rFonts w:asciiTheme="majorHAnsi" w:hAnsiTheme="majorHAnsi" w:cstheme="majorHAnsi"/>
-        </w:rPr>
-        <w:t>Flasheado</w:t>
-      </w:r>
-      <w:proofErr w:type="spellEnd"/>
-      <w:r>
-        <w:rPr>
-          <w:rFonts w:asciiTheme="majorHAnsi" w:hAnsiTheme="majorHAnsi" w:cstheme="majorHAnsi"/>
-        </w:rPr>
-        <w:t xml:space="preserve"> </w:t>
-      </w:r>
-      <w:proofErr w:type="gramStart"/>
-      <w:r>
-        <w:rPr>
-          <w:rFonts w:asciiTheme="majorHAnsi" w:hAnsiTheme="majorHAnsi" w:cstheme="majorHAnsi"/>
-        </w:rPr>
-        <w:t>de la BIOS</w:t>
-      </w:r>
-      <w:proofErr w:type="gramEnd"/>
-      <w:r>
-        <w:rPr>
-          <w:rFonts w:asciiTheme="majorHAnsi" w:hAnsiTheme="majorHAnsi" w:cstheme="majorHAnsi"/>
-        </w:rPr>
-        <w:t>, se ha dado un fallo al realizar la actualización y ha dejado de ser operativa, así que ni siquiera realiza el POST ni el arranque. Se ha producido un error al sustituir los archivos de la misma y posiblemente ya no funcione bien ningún componente de la placa.</w:t>
+        <w:t>Esto es lo más claro, Flasheado de la BIOS, se ha dado un fallo al realizar la actualización y ha dejado de ser operativa, así que ni siquiera realiza el POST ni el arranque. Se ha producido un error al sustituir los archivos de la misma y posiblemente ya no funcione bien ningún componente de la placa.</w:t>
       </w:r>
     </w:p>
     <w:p>
@@ -850,25 +676,7 @@
           <w:sz w:val="28"/>
           <w:szCs w:val="28"/>
         </w:rPr>
-        <w:t>Un usuario se queja de que su computadora se ha vuelto lenta al ejecutar aplicaciones, a</w:t>
-      </w:r>
-      <w:r>
-        <w:rPr>
-          <w:rFonts w:asciiTheme="majorHAnsi" w:hAnsiTheme="majorHAnsi" w:cstheme="majorHAnsi"/>
-          <w:b/>
-          <w:sz w:val="28"/>
-          <w:szCs w:val="28"/>
-        </w:rPr>
-        <w:t xml:space="preserve"> </w:t>
-      </w:r>
-      <w:r>
-        <w:rPr>
-          <w:rFonts w:asciiTheme="majorHAnsi" w:hAnsiTheme="majorHAnsi" w:cstheme="majorHAnsi"/>
-          <w:b/>
-          <w:sz w:val="28"/>
-          <w:szCs w:val="28"/>
-        </w:rPr>
-        <w:t>pesar de tener un microprocesador potente.</w:t>
+        <w:t>Un usuario se queja de que su computadora se ha vuelto lenta al ejecutar aplicaciones, a pesar de tener un microprocesador potente.</w:t>
       </w:r>
     </w:p>
     <w:p>
@@ -944,16 +752,14 @@
         <w:rPr>
           <w:rFonts w:asciiTheme="majorHAnsi" w:hAnsiTheme="majorHAnsi" w:cstheme="majorHAnsi"/>
         </w:rPr>
-        <w:t xml:space="preserve">También se puede tener en cuenta, </w:t>
-      </w:r>
-      <w:proofErr w:type="gramStart"/>
-      <w:r>
-        <w:rPr>
-          <w:rFonts w:asciiTheme="majorHAnsi" w:hAnsiTheme="majorHAnsi" w:cstheme="majorHAnsi"/>
-        </w:rPr>
-        <w:t>que</w:t>
-      </w:r>
-      <w:proofErr w:type="gramEnd"/>
+        <w:t>También se puede tener en cuenta que</w:t>
+      </w:r>
+      <w:r>
+        <w:rPr>
+          <w:rFonts w:asciiTheme="majorHAnsi" w:hAnsiTheme="majorHAnsi" w:cstheme="majorHAnsi"/>
+        </w:rPr>
+        <w:t>,</w:t>
+      </w:r>
       <w:r>
         <w:rPr>
           <w:rFonts w:asciiTheme="majorHAnsi" w:hAnsiTheme="majorHAnsi" w:cstheme="majorHAnsi"/>
@@ -1023,43 +829,7 @@
           <w:sz w:val="28"/>
           <w:szCs w:val="28"/>
         </w:rPr>
-        <w:t>Un usuario tiene un PC con un microprocesador Intel Core i3 de segunda generación, 4GB de</w:t>
-      </w:r>
-      <w:r>
-        <w:rPr>
-          <w:rFonts w:asciiTheme="majorHAnsi" w:hAnsiTheme="majorHAnsi" w:cstheme="majorHAnsi"/>
-          <w:b/>
-          <w:sz w:val="28"/>
-          <w:szCs w:val="28"/>
-        </w:rPr>
-        <w:t xml:space="preserve"> </w:t>
-      </w:r>
-      <w:r>
-        <w:rPr>
-          <w:rFonts w:asciiTheme="majorHAnsi" w:hAnsiTheme="majorHAnsi" w:cstheme="majorHAnsi"/>
-          <w:b/>
-          <w:sz w:val="28"/>
-          <w:szCs w:val="28"/>
-        </w:rPr>
-        <w:t>memoria RAM DDR3 y una placa base con chipset H61. Quiere jugar al último juego AAA,</w:t>
-      </w:r>
-      <w:r>
-        <w:rPr>
-          <w:rFonts w:asciiTheme="majorHAnsi" w:hAnsiTheme="majorHAnsi" w:cstheme="majorHAnsi"/>
-          <w:b/>
-          <w:sz w:val="28"/>
-          <w:szCs w:val="28"/>
-        </w:rPr>
-        <w:t xml:space="preserve"> </w:t>
-      </w:r>
-      <w:r>
-        <w:rPr>
-          <w:rFonts w:asciiTheme="majorHAnsi" w:hAnsiTheme="majorHAnsi" w:cstheme="majorHAnsi"/>
-          <w:b/>
-          <w:sz w:val="28"/>
-          <w:szCs w:val="28"/>
-        </w:rPr>
-        <w:t>pero su PC no cumple con los requisitos mínimos.</w:t>
+        <w:t>Un usuario tiene un PC con un microprocesador Intel Core i3 de segunda generación, 4GB de memoria RAM DDR3 y una placa base con chipset H61. Quiere jugar al último juego AAA, pero su PC no cumple con los requisitos mínimos.</w:t>
       </w:r>
     </w:p>
     <w:p>
@@ -1122,6 +892,62 @@
           <w:rFonts w:asciiTheme="majorHAnsi" w:hAnsiTheme="majorHAnsi" w:cstheme="majorHAnsi"/>
         </w:rPr>
         <w:t xml:space="preserve"> suelen hacer mejoras gráficas que quizás nos lo pongan más difícil.</w:t>
+      </w:r>
+    </w:p>
+    <w:p>
+      <w:pPr>
+        <w:jc w:val="both"/>
+        <w:rPr>
+          <w:rFonts w:asciiTheme="majorHAnsi" w:hAnsiTheme="majorHAnsi" w:cstheme="majorHAnsi"/>
+        </w:rPr>
+      </w:pPr>
+      <w:r>
+        <w:rPr>
+          <w:rFonts w:asciiTheme="majorHAnsi" w:hAnsiTheme="majorHAnsi" w:cstheme="majorHAnsi"/>
+        </w:rPr>
+        <w:t xml:space="preserve">Otra opción puede ser, que al ser el ordenador ya algo viejo, podamos jugar a </w:t>
+      </w:r>
+      <w:proofErr w:type="spellStart"/>
+      <w:r>
+        <w:rPr>
+          <w:rFonts w:asciiTheme="majorHAnsi" w:hAnsiTheme="majorHAnsi" w:cstheme="majorHAnsi"/>
+        </w:rPr>
+        <w:t>overclockear</w:t>
+      </w:r>
+      <w:proofErr w:type="spellEnd"/>
+      <w:r>
+        <w:rPr>
+          <w:rFonts w:asciiTheme="majorHAnsi" w:hAnsiTheme="majorHAnsi" w:cstheme="majorHAnsi"/>
+        </w:rPr>
+        <w:t xml:space="preserve"> las piezas, si es que estas lo permiten, probando poco a poco diferentes variaciones de voltaje para mejorar las frecuencias de trabajo y ver si con esto nos da para llegar a los requisitos mínimos.</w:t>
+      </w:r>
+    </w:p>
+    <w:p>
+      <w:pPr>
+        <w:jc w:val="both"/>
+        <w:rPr>
+          <w:rFonts w:asciiTheme="majorHAnsi" w:hAnsiTheme="majorHAnsi" w:cstheme="majorHAnsi"/>
+        </w:rPr>
+      </w:pPr>
+      <w:r>
+        <w:rPr>
+          <w:rFonts w:asciiTheme="majorHAnsi" w:hAnsiTheme="majorHAnsi" w:cstheme="majorHAnsi"/>
+        </w:rPr>
+        <w:t xml:space="preserve">Además de esto, buscando el modelo de la placa, ya está algo </w:t>
+      </w:r>
+      <w:proofErr w:type="spellStart"/>
+      <w:r>
+        <w:rPr>
+          <w:rFonts w:asciiTheme="majorHAnsi" w:hAnsiTheme="majorHAnsi" w:cstheme="majorHAnsi"/>
+        </w:rPr>
+        <w:t>pochillo</w:t>
+      </w:r>
+      <w:proofErr w:type="spellEnd"/>
+      <w:r>
+        <w:rPr>
+          <w:rFonts w:asciiTheme="majorHAnsi" w:hAnsiTheme="majorHAnsi" w:cstheme="majorHAnsi"/>
+        </w:rPr>
+        <w:t>, por decirlo de alguna manera. Este chicle ya no se puede estirar más.</w:t>
       </w:r>
     </w:p>
     <w:p>
@@ -1185,63 +1011,7 @@
           <w:sz w:val="28"/>
           <w:szCs w:val="28"/>
         </w:rPr>
-        <w:t xml:space="preserve">Un usuario tiene un PC con un microprocesador AMD </w:t>
-      </w:r>
-      <w:proofErr w:type="spellStart"/>
-      <w:r>
-        <w:rPr>
-          <w:rFonts w:asciiTheme="majorHAnsi" w:hAnsiTheme="majorHAnsi" w:cstheme="majorHAnsi"/>
-          <w:b/>
-          <w:sz w:val="28"/>
-          <w:szCs w:val="28"/>
-        </w:rPr>
-        <w:t>Ryzen</w:t>
-      </w:r>
-      <w:proofErr w:type="spellEnd"/>
-      <w:r>
-        <w:rPr>
-          <w:rFonts w:asciiTheme="majorHAnsi" w:hAnsiTheme="majorHAnsi" w:cstheme="majorHAnsi"/>
-          <w:b/>
-          <w:sz w:val="28"/>
-          <w:szCs w:val="28"/>
-        </w:rPr>
-        <w:t xml:space="preserve"> 5, 8GB de memoria RAM y una</w:t>
-      </w:r>
-      <w:r>
-        <w:rPr>
-          <w:rFonts w:asciiTheme="majorHAnsi" w:hAnsiTheme="majorHAnsi" w:cstheme="majorHAnsi"/>
-          <w:b/>
-          <w:sz w:val="28"/>
-          <w:szCs w:val="28"/>
-        </w:rPr>
-        <w:t xml:space="preserve"> </w:t>
-      </w:r>
-      <w:r>
-        <w:rPr>
-          <w:rFonts w:asciiTheme="majorHAnsi" w:hAnsiTheme="majorHAnsi" w:cstheme="majorHAnsi"/>
-          <w:b/>
-          <w:sz w:val="28"/>
-          <w:szCs w:val="28"/>
-        </w:rPr>
-        <w:t>placa base B450. Después de unas horas jugando, su PC se apaga repentinamente. Al tocar</w:t>
-      </w:r>
-      <w:r>
-        <w:rPr>
-          <w:rFonts w:asciiTheme="majorHAnsi" w:hAnsiTheme="majorHAnsi" w:cstheme="majorHAnsi"/>
-          <w:b/>
-          <w:sz w:val="28"/>
-          <w:szCs w:val="28"/>
-        </w:rPr>
-        <w:t xml:space="preserve"> </w:t>
-      </w:r>
-      <w:r>
-        <w:rPr>
-          <w:rFonts w:asciiTheme="majorHAnsi" w:hAnsiTheme="majorHAnsi" w:cstheme="majorHAnsi"/>
-          <w:b/>
-          <w:sz w:val="28"/>
-          <w:szCs w:val="28"/>
-        </w:rPr>
-        <w:t>el gabinete, siente que está extremadamente caliente.</w:t>
+        <w:t>Un usuario tiene un PC con un microprocesador AMD Ryzen 5, 8GB de memoria RAM y una placa base B450. Después de unas horas jugando, su PC se apaga repentinamente. Al tocar el gabinete, siente que está extremadamente caliente.</w:t>
       </w:r>
     </w:p>
     <w:p>
@@ -1360,7 +1130,6 @@
           <w:szCs w:val="36"/>
           <w:u w:val="single"/>
         </w:rPr>
-        <w:lastRenderedPageBreak/>
         <w:t>Estudio de Caso 8</w:t>
       </w:r>
     </w:p>
@@ -1392,43 +1161,7 @@
           <w:sz w:val="28"/>
           <w:szCs w:val="28"/>
         </w:rPr>
-        <w:t>Un usuario tiene un PC con una placa base antigua que soporta memoria DDR3. Decide</w:t>
-      </w:r>
-      <w:r>
-        <w:rPr>
-          <w:rFonts w:asciiTheme="majorHAnsi" w:hAnsiTheme="majorHAnsi" w:cstheme="majorHAnsi"/>
-          <w:b/>
-          <w:sz w:val="28"/>
-          <w:szCs w:val="28"/>
-        </w:rPr>
-        <w:t xml:space="preserve"> </w:t>
-      </w:r>
-      <w:r>
-        <w:rPr>
-          <w:rFonts w:asciiTheme="majorHAnsi" w:hAnsiTheme="majorHAnsi" w:cstheme="majorHAnsi"/>
-          <w:b/>
-          <w:sz w:val="28"/>
-          <w:szCs w:val="28"/>
-        </w:rPr>
-        <w:t>comprar un módulo de memoria RAM DDR4 de 8GB para mejorar el rendimiento, pero</w:t>
-      </w:r>
-      <w:r>
-        <w:rPr>
-          <w:rFonts w:asciiTheme="majorHAnsi" w:hAnsiTheme="majorHAnsi" w:cstheme="majorHAnsi"/>
-          <w:b/>
-          <w:sz w:val="28"/>
-          <w:szCs w:val="28"/>
-        </w:rPr>
-        <w:t xml:space="preserve"> </w:t>
-      </w:r>
-      <w:r>
-        <w:rPr>
-          <w:rFonts w:asciiTheme="majorHAnsi" w:hAnsiTheme="majorHAnsi" w:cstheme="majorHAnsi"/>
-          <w:b/>
-          <w:sz w:val="28"/>
-          <w:szCs w:val="28"/>
-        </w:rPr>
-        <w:t>después de instalarlo, su PC no arranca.</w:t>
+        <w:t>Un usuario tiene un PC con una placa base antigua que soporta memoria DDR3. Decide comprar un módulo de memoria RAM DDR4 de 8GB para mejorar el rendimiento, pero después de instalarlo, su PC no arranca.</w:t>
       </w:r>
     </w:p>
     <w:p>
@@ -1456,16 +1189,14 @@
         <w:rPr>
           <w:rFonts w:asciiTheme="majorHAnsi" w:hAnsiTheme="majorHAnsi" w:cstheme="majorHAnsi"/>
         </w:rPr>
-        <w:t xml:space="preserve">Las memorias DDR4 trabajan a otras velocidades, con otras tasas de transferencia de datos, con otros ciclos de reloj. Una placa admite un procesador, que trabaja sobre unas especificaciones, con unas frecuencias determinadas, del mismo modo que el resto de componentes de la placa, entre ellos incluidos los módulos de memoria. Si instalamos nuevos módulos de memoria que no se ajustan a esos parámetros, lo más normal es que no arranque, es más, lo usual sería que en el inicio nos indicase que no reconoce o que no encuentra dispositivos de memoria, por lo </w:t>
-      </w:r>
-      <w:proofErr w:type="gramStart"/>
-      <w:r>
-        <w:rPr>
-          <w:rFonts w:asciiTheme="majorHAnsi" w:hAnsiTheme="majorHAnsi" w:cstheme="majorHAnsi"/>
-        </w:rPr>
-        <w:t>tanto</w:t>
-      </w:r>
-      <w:proofErr w:type="gramEnd"/>
+        <w:t>Las memorias DDR4 trabajan a otras velocidades, con otras tasas de transferencia de datos, con otros ciclos de reloj. Una placa admite un procesador, que trabaja sobre unas especificaciones, con unas frecuencias determinadas, del mismo modo que el resto de componentes de la placa, entre ellos incluidos los módulos de memoria. Si instalamos nuevos módulos de memoria que no se ajustan a esos parámetros, lo más normal es que no arranque, es más, lo usual sería que en el inicio nos indicase que no reconoce o que no encuentra dispositivos de memoria, por lo tanto</w:t>
+      </w:r>
+      <w:r>
+        <w:rPr>
+          <w:rFonts w:asciiTheme="majorHAnsi" w:hAnsiTheme="majorHAnsi" w:cstheme="majorHAnsi"/>
+        </w:rPr>
+        <w:t>,</w:t>
+      </w:r>
       <w:r>
         <w:rPr>
           <w:rFonts w:asciiTheme="majorHAnsi" w:hAnsiTheme="majorHAnsi" w:cstheme="majorHAnsi"/>
@@ -1534,43 +1265,7 @@
           <w:sz w:val="28"/>
           <w:szCs w:val="28"/>
         </w:rPr>
-        <w:t>Un usuario utiliza software de diseño gráfico profesional. Su PC tiene un microprocesador</w:t>
-      </w:r>
-      <w:r>
-        <w:rPr>
-          <w:rFonts w:asciiTheme="majorHAnsi" w:hAnsiTheme="majorHAnsi" w:cstheme="majorHAnsi"/>
-          <w:b/>
-          <w:sz w:val="28"/>
-          <w:szCs w:val="28"/>
-        </w:rPr>
-        <w:t xml:space="preserve"> </w:t>
-      </w:r>
-      <w:r>
-        <w:rPr>
-          <w:rFonts w:asciiTheme="majorHAnsi" w:hAnsiTheme="majorHAnsi" w:cstheme="majorHAnsi"/>
-          <w:b/>
-          <w:sz w:val="28"/>
-          <w:szCs w:val="28"/>
-        </w:rPr>
-        <w:t>Intel Core i5 de cuarta generación, 8GB de memoria RAM y una placa base Z97. Sin embargo,</w:t>
-      </w:r>
-      <w:r>
-        <w:rPr>
-          <w:rFonts w:asciiTheme="majorHAnsi" w:hAnsiTheme="majorHAnsi" w:cstheme="majorHAnsi"/>
-          <w:b/>
-          <w:sz w:val="28"/>
-          <w:szCs w:val="28"/>
-        </w:rPr>
-        <w:t xml:space="preserve"> </w:t>
-      </w:r>
-      <w:r>
-        <w:rPr>
-          <w:rFonts w:asciiTheme="majorHAnsi" w:hAnsiTheme="majorHAnsi" w:cstheme="majorHAnsi"/>
-          <w:b/>
-          <w:sz w:val="28"/>
-          <w:szCs w:val="28"/>
-        </w:rPr>
-        <w:t>experimenta lentitud al</w:t>
+        <w:t>Un usuario utiliza software de diseño gráfico profesional. Su PC tiene un microprocesador Intel Core i5 de cuarta generación, 8GB de memoria RAM y una placa base Z97. Sin embargo, experimenta lentitud al</w:t>
       </w:r>
       <w:r>
         <w:rPr>
@@ -1581,19 +1276,94 @@
         </w:rPr>
         <w:t xml:space="preserve"> trabajar en proyectos grandes.</w:t>
       </w:r>
-      <w:bookmarkStart w:id="0" w:name="_GoBack"/>
-      <w:bookmarkEnd w:id="0"/>
-    </w:p>
-    <w:p>
-      <w:pPr>
-        <w:jc w:val="both"/>
-        <w:rPr>
-          <w:rFonts w:asciiTheme="majorHAnsi" w:hAnsiTheme="majorHAnsi" w:cstheme="majorHAnsi"/>
-          <w:b/>
-          <w:sz w:val="28"/>
-          <w:szCs w:val="28"/>
-        </w:rPr>
-      </w:pPr>
+    </w:p>
+    <w:p>
+      <w:pPr>
+        <w:jc w:val="both"/>
+        <w:rPr>
+          <w:rFonts w:asciiTheme="majorHAnsi" w:hAnsiTheme="majorHAnsi" w:cstheme="majorHAnsi"/>
+          <w:bCs/>
+        </w:rPr>
+      </w:pPr>
+      <w:r>
+        <w:rPr>
+          <w:rFonts w:asciiTheme="majorHAnsi" w:hAnsiTheme="majorHAnsi" w:cstheme="majorHAnsi"/>
+          <w:bCs/>
+        </w:rPr>
+        <w:t>En principio, y sin volvernos locos, ya sabemos que proyectos grandes requieren memorias grandes.</w:t>
+      </w:r>
+    </w:p>
+    <w:p>
+      <w:pPr>
+        <w:jc w:val="both"/>
+        <w:rPr>
+          <w:rFonts w:asciiTheme="majorHAnsi" w:hAnsiTheme="majorHAnsi" w:cstheme="majorHAnsi"/>
+          <w:bCs/>
+        </w:rPr>
+      </w:pPr>
+      <w:r>
+        <w:rPr>
+          <w:rFonts w:asciiTheme="majorHAnsi" w:hAnsiTheme="majorHAnsi" w:cstheme="majorHAnsi"/>
+          <w:bCs/>
+        </w:rPr>
+        <w:t>Los programas de diseño gráfico pueden llegar a ser muy exigentes dependiendo de las tareas que realicen. Yo en este caso volvería a optar por una de las opciones que di en un apartado anterior.</w:t>
+      </w:r>
+    </w:p>
+    <w:p>
+      <w:pPr>
+        <w:jc w:val="both"/>
+        <w:rPr>
+          <w:rFonts w:asciiTheme="majorHAnsi" w:hAnsiTheme="majorHAnsi" w:cstheme="majorHAnsi"/>
+          <w:bCs/>
+        </w:rPr>
+      </w:pPr>
+      <w:r>
+        <w:rPr>
+          <w:rFonts w:asciiTheme="majorHAnsi" w:hAnsiTheme="majorHAnsi" w:cstheme="majorHAnsi"/>
+          <w:bCs/>
+        </w:rPr>
+        <w:t>La memoria RAM se le queda corta, el ordenador para a suplir este déficit usando memoria virtual (espacio de disco duro que se reserva y destina a funcionar como RAM auxiliar), la memoria virtual es siempre más lente a la hora de leer y escribir, ya que su velocidad y frecuencia las marca la velocidad y frecuencia del disco duro y estos son siempre más lentos que las RAM.</w:t>
+      </w:r>
+    </w:p>
+    <w:p>
+      <w:pPr>
+        <w:jc w:val="both"/>
+        <w:rPr>
+          <w:rFonts w:asciiTheme="majorHAnsi" w:hAnsiTheme="majorHAnsi" w:cstheme="majorHAnsi"/>
+          <w:bCs/>
+        </w:rPr>
+      </w:pPr>
+      <w:r>
+        <w:rPr>
+          <w:rFonts w:asciiTheme="majorHAnsi" w:hAnsiTheme="majorHAnsi" w:cstheme="majorHAnsi"/>
+          <w:bCs/>
+        </w:rPr>
+        <w:t xml:space="preserve">Luego, si vemos las especificaciones de la </w:t>
+      </w:r>
+      <w:proofErr w:type="spellStart"/>
+      <w:r>
+        <w:rPr>
+          <w:rFonts w:asciiTheme="majorHAnsi" w:hAnsiTheme="majorHAnsi" w:cstheme="majorHAnsi"/>
+          <w:bCs/>
+        </w:rPr>
+        <w:t>motherboard</w:t>
+      </w:r>
+      <w:proofErr w:type="spellEnd"/>
+      <w:r>
+        <w:rPr>
+          <w:rFonts w:asciiTheme="majorHAnsi" w:hAnsiTheme="majorHAnsi" w:cstheme="majorHAnsi"/>
+          <w:bCs/>
+        </w:rPr>
+        <w:t xml:space="preserve"> vemos que la frecuencia máxima de las RAM instaladas es sólo de 1600 que quizá para algunos programas modernos se quede algo corta. </w:t>
+      </w:r>
+      <w:r>
+        <w:rPr>
+          <w:rFonts w:asciiTheme="majorHAnsi" w:hAnsiTheme="majorHAnsi" w:cstheme="majorHAnsi"/>
+          <w:bCs/>
+        </w:rPr>
+        <w:lastRenderedPageBreak/>
+        <w:t>Si a esto le añadimos que el ejercicio indica que son proyectos grandes, quizá no podamos esperar grandes rendimientos.</w:t>
+      </w:r>
     </w:p>
     <w:p>
       <w:pPr>
@@ -1689,7 +1459,7 @@
           <w:sz w:val="28"/>
           <w:szCs w:val="28"/>
         </w:rPr>
-        <w:t>Un usuario, editor de video, decide expandir la memoria RAM de su PC para mejorar el</w:t>
+        <w:t>Un usuario, editor de video, decide expandir la memoria RAM de su PC para mejorar el rendimiento en su software de edición. Su equipo actual tiene un microprocesador Intel Core</w:t>
       </w:r>
       <w:r>
         <w:rPr>
@@ -1707,82 +1477,66 @@
           <w:sz w:val="28"/>
           <w:szCs w:val="28"/>
         </w:rPr>
-        <w:t>rendimiento en su software de edición. Su equipo actual tiene un microprocesador Intel Core</w:t>
-      </w:r>
-    </w:p>
-    <w:p>
-      <w:pPr>
-        <w:jc w:val="both"/>
-        <w:rPr>
-          <w:rFonts w:asciiTheme="majorHAnsi" w:hAnsiTheme="majorHAnsi" w:cstheme="majorHAnsi"/>
-          <w:b/>
-          <w:sz w:val="28"/>
-          <w:szCs w:val="28"/>
-        </w:rPr>
-      </w:pPr>
-      <w:r>
-        <w:rPr>
-          <w:rFonts w:asciiTheme="majorHAnsi" w:hAnsiTheme="majorHAnsi" w:cstheme="majorHAnsi"/>
-          <w:b/>
-          <w:sz w:val="28"/>
-          <w:szCs w:val="28"/>
-        </w:rPr>
-        <w:lastRenderedPageBreak/>
-        <w:t>i7 de octava generación, 16GB de memoria RAM DDR4 y una placa base Z370. Compra dos</w:t>
-      </w:r>
-      <w:r>
-        <w:rPr>
-          <w:rFonts w:asciiTheme="majorHAnsi" w:hAnsiTheme="majorHAnsi" w:cstheme="majorHAnsi"/>
-          <w:b/>
-          <w:sz w:val="28"/>
-          <w:szCs w:val="28"/>
-        </w:rPr>
-        <w:t xml:space="preserve"> </w:t>
-      </w:r>
-      <w:r>
-        <w:rPr>
-          <w:rFonts w:asciiTheme="majorHAnsi" w:hAnsiTheme="majorHAnsi" w:cstheme="majorHAnsi"/>
-          <w:b/>
-          <w:sz w:val="28"/>
-          <w:szCs w:val="28"/>
-        </w:rPr>
-        <w:t>módulos de memoria RAM DDR4 de 16GB cada uno, con la intención de tener un total de</w:t>
-      </w:r>
-      <w:r>
-        <w:rPr>
-          <w:rFonts w:asciiTheme="majorHAnsi" w:hAnsiTheme="majorHAnsi" w:cstheme="majorHAnsi"/>
-          <w:b/>
-          <w:sz w:val="28"/>
-          <w:szCs w:val="28"/>
-        </w:rPr>
-        <w:t xml:space="preserve"> </w:t>
-      </w:r>
-      <w:r>
-        <w:rPr>
-          <w:rFonts w:asciiTheme="majorHAnsi" w:hAnsiTheme="majorHAnsi" w:cstheme="majorHAnsi"/>
-          <w:b/>
-          <w:sz w:val="28"/>
-          <w:szCs w:val="28"/>
-        </w:rPr>
-        <w:t>48GB. Sin embargo, después de instalar los nuevos módulos, su PC no reconoce toda la</w:t>
-      </w:r>
-      <w:r>
-        <w:rPr>
-          <w:rFonts w:asciiTheme="majorHAnsi" w:hAnsiTheme="majorHAnsi" w:cstheme="majorHAnsi"/>
-          <w:b/>
-          <w:sz w:val="28"/>
-          <w:szCs w:val="28"/>
-        </w:rPr>
-        <w:t xml:space="preserve"> </w:t>
-      </w:r>
-      <w:r>
-        <w:rPr>
-          <w:rFonts w:asciiTheme="majorHAnsi" w:hAnsiTheme="majorHAnsi" w:cstheme="majorHAnsi"/>
-          <w:b/>
-          <w:sz w:val="28"/>
-          <w:szCs w:val="28"/>
-        </w:rPr>
-        <w:t>memoria instalada, mostrando solo 32GB en total.</w:t>
+        <w:t>i7 de octava generación, 16GB de memoria RAM DDR4 y una placa base Z370. Compra dos módulos de memoria RAM DDR4 de 16GB cada uno, con la intención de tener un total de 48GB. Sin embargo, después de instalar los nuevos módulos, su PC no reconoce toda la memoria instalada, mostrando solo 32GB en total.</w:t>
+      </w:r>
+    </w:p>
+    <w:p>
+      <w:pPr>
+        <w:jc w:val="both"/>
+        <w:rPr>
+          <w:rFonts w:asciiTheme="majorHAnsi" w:hAnsiTheme="majorHAnsi" w:cstheme="majorHAnsi"/>
+          <w:b/>
+          <w:sz w:val="28"/>
+          <w:szCs w:val="28"/>
+        </w:rPr>
+      </w:pPr>
+    </w:p>
+    <w:p>
+      <w:pPr>
+        <w:jc w:val="both"/>
+        <w:rPr>
+          <w:rFonts w:asciiTheme="majorHAnsi" w:hAnsiTheme="majorHAnsi" w:cstheme="majorHAnsi"/>
+          <w:bCs/>
+        </w:rPr>
+      </w:pPr>
+      <w:r>
+        <w:rPr>
+          <w:rFonts w:asciiTheme="majorHAnsi" w:hAnsiTheme="majorHAnsi" w:cstheme="majorHAnsi"/>
+          <w:bCs/>
+        </w:rPr>
+        <w:t>Según las especificaciones de la placa, aunque hay varios modelos, puede aceptar como máximo 32GB (aunque he visto variaciones de esta placa, la PRO en concreto, que llegan hasta 64GB).</w:t>
+      </w:r>
+    </w:p>
+    <w:p>
+      <w:pPr>
+        <w:jc w:val="both"/>
+        <w:rPr>
+          <w:rFonts w:asciiTheme="majorHAnsi" w:hAnsiTheme="majorHAnsi" w:cstheme="majorHAnsi"/>
+          <w:bCs/>
+        </w:rPr>
+      </w:pPr>
+      <w:r>
+        <w:rPr>
+          <w:rFonts w:asciiTheme="majorHAnsi" w:hAnsiTheme="majorHAnsi" w:cstheme="majorHAnsi"/>
+          <w:bCs/>
+        </w:rPr>
+        <w:t>Por lo tanto, da igual cuanta cantidad de memoria le instalemos, la placa sólo va a aceptar un máximo de 32, no hay más vuelta de hoja.</w:t>
+      </w:r>
+    </w:p>
+    <w:p>
+      <w:pPr>
+        <w:jc w:val="both"/>
+        <w:rPr>
+          <w:rFonts w:asciiTheme="majorHAnsi" w:hAnsiTheme="majorHAnsi" w:cstheme="majorHAnsi"/>
+          <w:bCs/>
+        </w:rPr>
+      </w:pPr>
+      <w:r>
+        <w:rPr>
+          <w:rFonts w:asciiTheme="majorHAnsi" w:hAnsiTheme="majorHAnsi" w:cstheme="majorHAnsi"/>
+          <w:bCs/>
+        </w:rPr>
+        <w:t>En este caso, si se quiere contar con un equipo de mayor memoria, tendrá que cambiar la placa base.</w:t>
       </w:r>
     </w:p>
     <w:sectPr>
@@ -1796,7 +1550,7 @@
 </file>
 
 <file path=word/styles.xml><?xml version="1.0" encoding="utf-8"?>
-<w:styles xmlns:mc="http://schemas.openxmlformats.org/markup-compatibility/2006" xmlns:r="http://schemas.openxmlformats.org/officeDocument/2006/relationships" xmlns:w="http://schemas.openxmlformats.org/wordprocessingml/2006/main" xmlns:w14="http://schemas.microsoft.com/office/word/2010/wordml" xmlns:w15="http://schemas.microsoft.com/office/word/2012/wordml" xmlns:w16se="http://schemas.microsoft.com/office/word/2015/wordml/symex" mc:Ignorable="w14 w15 w16se">
+<w:styles xmlns:mc="http://schemas.openxmlformats.org/markup-compatibility/2006" xmlns:r="http://schemas.openxmlformats.org/officeDocument/2006/relationships" xmlns:w="http://schemas.openxmlformats.org/wordprocessingml/2006/main" xmlns:w14="http://schemas.microsoft.com/office/word/2010/wordml" xmlns:w15="http://schemas.microsoft.com/office/word/2012/wordml" xmlns:w16cex="http://schemas.microsoft.com/office/word/2018/wordml/cex" xmlns:w16cid="http://schemas.microsoft.com/office/word/2016/wordml/cid" xmlns:w16="http://schemas.microsoft.com/office/word/2018/wordml" xmlns:w16du="http://schemas.microsoft.com/office/word/2023/wordml/word16du" xmlns:w16sdtdh="http://schemas.microsoft.com/office/word/2020/wordml/sdtdatahash" xmlns:w16se="http://schemas.microsoft.com/office/word/2015/wordml/symex" mc:Ignorable="w14 w15 w16se w16cid w16 w16cex w16sdtdh w16du">
   <w:docDefaults>
     <w:rPrDefault>
       <w:rPr>
@@ -1812,7 +1566,7 @@
       </w:pPr>
     </w:pPrDefault>
   </w:docDefaults>
-  <w:latentStyles w:defLockedState="0" w:defUIPriority="99" w:defSemiHidden="0" w:defUnhideWhenUsed="0" w:defQFormat="0" w:count="371">
+  <w:latentStyles w:defLockedState="0" w:defUIPriority="99" w:defSemiHidden="0" w:defUnhideWhenUsed="0" w:defQFormat="0" w:count="376">
     <w:lsdException w:name="Normal" w:uiPriority="0" w:qFormat="1"/>
     <w:lsdException w:name="heading 1" w:uiPriority="9" w:qFormat="1"/>
     <w:lsdException w:name="heading 2" w:semiHidden="1" w:uiPriority="9" w:unhideWhenUsed="1" w:qFormat="1"/>
@@ -2184,6 +1938,11 @@
     <w:lsdException w:name="List Table 5 Dark Accent 6" w:uiPriority="50"/>
     <w:lsdException w:name="List Table 6 Colorful Accent 6" w:uiPriority="51"/>
     <w:lsdException w:name="List Table 7 Colorful Accent 6" w:uiPriority="52"/>
+    <w:lsdException w:name="Mention" w:semiHidden="1" w:unhideWhenUsed="1"/>
+    <w:lsdException w:name="Smart Hyperlink" w:semiHidden="1" w:unhideWhenUsed="1"/>
+    <w:lsdException w:name="Hashtag" w:semiHidden="1" w:unhideWhenUsed="1"/>
+    <w:lsdException w:name="Unresolved Mention" w:semiHidden="1" w:unhideWhenUsed="1"/>
+    <w:lsdException w:name="Smart Link" w:semiHidden="1" w:unhideWhenUsed="1"/>
   </w:latentStyles>
   <w:style w:type="paragraph" w:default="1" w:styleId="Normal">
     <w:name w:val="Normal"/>
